--- a/Project/02_JPA/stories/02 book-statistics-v2.docx
+++ b/Project/02_JPA/stories/02 book-statistics-v2.docx
@@ -101,13 +101,31 @@
         </w:rPr>
         <w:t xml:space="preserve"> to see the </w:t>
       </w:r>
+      <w:proofErr w:type="spellStart"/>
       <w:r>
         <w:rPr>
           <w:rFonts w:asciiTheme="minorHAnsi" w:hAnsiTheme="minorHAnsi" w:cstheme="minorHAnsi"/>
           <w:lang w:val="en-US"/>
         </w:rPr>
-        <w:t>the most expensive book in the library</w:t>
+        <w:t>the</w:t>
       </w:r>
+      <w:proofErr w:type="spellEnd"/>
+      <w:r>
+        <w:rPr>
+          <w:rFonts w:asciiTheme="minorHAnsi" w:hAnsiTheme="minorHAnsi" w:cstheme="minorHAnsi"/>
+          <w:lang w:val="en-US"/>
+        </w:rPr>
+        <w:t xml:space="preserve"> most expensive book in the </w:t>
+      </w:r>
+      <w:proofErr w:type="gramStart"/>
+      <w:r>
+        <w:rPr>
+          <w:rFonts w:asciiTheme="minorHAnsi" w:hAnsiTheme="minorHAnsi" w:cstheme="minorHAnsi"/>
+          <w:lang w:val="en-US"/>
+        </w:rPr>
+        <w:t>library</w:t>
+      </w:r>
+      <w:proofErr w:type="gramEnd"/>
     </w:p>
     <w:p>
       <w:pPr>
@@ -318,41 +336,7 @@
         <w:rPr>
           <w:lang w:val="en-US"/>
         </w:rPr>
-        <w:t>Technical Requirements</w:t>
-      </w:r>
-    </w:p>
-    <w:p>
-      <w:pPr>
-        <w:pStyle w:val="Lijstalinea"/>
-        <w:numPr>
-          <w:ilvl w:val="0"/>
-          <w:numId w:val="24"/>
-        </w:numPr>
-        <w:rPr>
-          <w:lang w:val="en-US"/>
-        </w:rPr>
-      </w:pPr>
-      <w:r>
-        <w:rPr>
-          <w:lang w:val="en-US"/>
-        </w:rPr>
-        <w:t xml:space="preserve">The total value is calculated as </w:t>
-      </w:r>
-      <m:oMath>
-        <m:r>
-          <w:rPr>
-            <w:rFonts w:ascii="Cambria Math" w:hAnsi="Cambria Math"/>
-            <w:lang w:val="en-US"/>
-          </w:rPr>
-          <m:t>∑</m:t>
-        </m:r>
-      </m:oMath>
-      <w:r>
-        <w:rPr>
-          <w:rFonts w:eastAsiaTheme="minorEastAsia"/>
-          <w:lang w:val="en-US"/>
-        </w:rPr>
-        <w:t>(price*numberInStock)</w:t>
+        <w:t>API</w:t>
       </w:r>
     </w:p>
     <w:p>
@@ -1094,7 +1078,61 @@
                 <w:szCs w:val="20"/>
                 <w:lang w:val="en-US" w:eastAsia="en-GB"/>
               </w:rPr>
-              <w:t>fields “title”, “numberInStock”, “price”, “inColor”, “priceInDollar”</w:t>
+              <w:t>fields “title”, “</w:t>
+            </w:r>
+            <w:proofErr w:type="spellStart"/>
+            <w:r>
+              <w:rPr>
+                <w:sz w:val="20"/>
+                <w:szCs w:val="20"/>
+                <w:lang w:val="en-US" w:eastAsia="en-GB"/>
+              </w:rPr>
+              <w:t>numberInStock</w:t>
+            </w:r>
+            <w:proofErr w:type="spellEnd"/>
+            <w:r>
+              <w:rPr>
+                <w:sz w:val="20"/>
+                <w:szCs w:val="20"/>
+                <w:lang w:val="en-US" w:eastAsia="en-GB"/>
+              </w:rPr>
+              <w:t>”, “price”, “</w:t>
+            </w:r>
+            <w:proofErr w:type="spellStart"/>
+            <w:r>
+              <w:rPr>
+                <w:sz w:val="20"/>
+                <w:szCs w:val="20"/>
+                <w:lang w:val="en-US" w:eastAsia="en-GB"/>
+              </w:rPr>
+              <w:t>inColor</w:t>
+            </w:r>
+            <w:proofErr w:type="spellEnd"/>
+            <w:r>
+              <w:rPr>
+                <w:sz w:val="20"/>
+                <w:szCs w:val="20"/>
+                <w:lang w:val="en-US" w:eastAsia="en-GB"/>
+              </w:rPr>
+              <w:t>”, “</w:t>
+            </w:r>
+            <w:proofErr w:type="spellStart"/>
+            <w:r>
+              <w:rPr>
+                <w:sz w:val="20"/>
+                <w:szCs w:val="20"/>
+                <w:lang w:val="en-US" w:eastAsia="en-GB"/>
+              </w:rPr>
+              <w:t>priceInDollar</w:t>
+            </w:r>
+            <w:proofErr w:type="spellEnd"/>
+            <w:r>
+              <w:rPr>
+                <w:sz w:val="20"/>
+                <w:szCs w:val="20"/>
+                <w:lang w:val="en-US" w:eastAsia="en-GB"/>
+              </w:rPr>
+              <w:t>”</w:t>
             </w:r>
           </w:p>
         </w:tc>
@@ -1220,6 +1258,66 @@
     </w:tbl>
     <w:p>
       <w:pPr>
+        <w:rPr>
+          <w:color w:val="943634" w:themeColor="accent2" w:themeShade="BF"/>
+          <w:lang w:val="en-US"/>
+        </w:rPr>
+      </w:pPr>
+    </w:p>
+    <w:p>
+      <w:pPr>
+        <w:pStyle w:val="Kop2"/>
+        <w:numPr>
+          <w:ilvl w:val="0"/>
+          <w:numId w:val="0"/>
+        </w:numPr>
+        <w:rPr>
+          <w:lang w:val="en-US"/>
+        </w:rPr>
+      </w:pPr>
+      <w:r>
+        <w:rPr>
+          <w:lang w:val="en-US"/>
+        </w:rPr>
+        <w:t>Technical Requirements</w:t>
+      </w:r>
+    </w:p>
+    <w:p>
+      <w:pPr>
+        <w:pStyle w:val="Lijstalinea"/>
+        <w:numPr>
+          <w:ilvl w:val="0"/>
+          <w:numId w:val="24"/>
+        </w:numPr>
+        <w:rPr>
+          <w:lang w:val="en-US"/>
+        </w:rPr>
+      </w:pPr>
+      <w:r>
+        <w:rPr>
+          <w:lang w:val="en-US"/>
+        </w:rPr>
+        <w:t xml:space="preserve">The total value is calculated as </w:t>
+      </w:r>
+      <m:oMath>
+        <m:r>
+          <w:rPr>
+            <w:rFonts w:ascii="Cambria Math" w:hAnsi="Cambria Math"/>
+            <w:lang w:val="en-US"/>
+          </w:rPr>
+          <m:t>∑</m:t>
+        </m:r>
+      </m:oMath>
+      <w:r>
+        <w:rPr>
+          <w:rFonts w:eastAsiaTheme="minorEastAsia"/>
+          <w:lang w:val="en-US"/>
+        </w:rPr>
+        <w:t>(price*numberInStock)</w:t>
+      </w:r>
+    </w:p>
+    <w:p>
+      <w:pPr>
         <w:pStyle w:val="Lijstalinea"/>
         <w:numPr>
           <w:ilvl w:val="0"/>
@@ -1296,7 +1394,25 @@
           <w:szCs w:val="24"/>
           <w:lang w:val="en-US"/>
         </w:rPr>
-        <w:t xml:space="preserve"> jpa repository</w:t>
+        <w:t xml:space="preserve"> </w:t>
+      </w:r>
+      <w:proofErr w:type="spellStart"/>
+      <w:r>
+        <w:rPr>
+          <w:color w:val="943634" w:themeColor="accent2" w:themeShade="BF"/>
+          <w:szCs w:val="24"/>
+          <w:lang w:val="en-US"/>
+        </w:rPr>
+        <w:t>jpa</w:t>
+      </w:r>
+      <w:proofErr w:type="spellEnd"/>
+      <w:r>
+        <w:rPr>
+          <w:color w:val="943634" w:themeColor="accent2" w:themeShade="BF"/>
+          <w:szCs w:val="24"/>
+          <w:lang w:val="en-US"/>
+        </w:rPr>
+        <w:t xml:space="preserve"> repository</w:t>
       </w:r>
       <w:r>
         <w:rPr>
@@ -7269,7 +7385,7 @@
     <w:charset w:val="00"/>
     <w:family w:val="roman"/>
     <w:pitch w:val="variable"/>
-    <w:sig w:usb0="E00006FF" w:usb1="420024FF" w:usb2="02000000" w:usb3="00000000" w:csb0="0000019F" w:csb1="00000000"/>
+    <w:sig w:usb0="E00002FF" w:usb1="400004FF" w:usb2="00000000" w:usb3="00000000" w:csb0="0000019F" w:csb1="00000000"/>
   </w:font>
   <w:font w:name="Tahoma">
     <w:panose1 w:val="020B0604030504040204"/>
@@ -7327,6 +7443,7 @@
   <w:rsids>
     <w:rsidRoot w:val="00CF2D79"/>
     <w:rsid w:val="003E58A3"/>
+    <w:rsid w:val="005E5FED"/>
     <w:rsid w:val="00BE795A"/>
     <w:rsid w:val="00CF2D79"/>
   </w:rsids>
@@ -8083,20 +8200,15 @@
 </file>
 
 <file path=customXml/item1.xml><?xml version="1.0" encoding="utf-8"?>
-<p:properties xmlns:p="http://schemas.microsoft.com/office/2006/metadata/properties" xmlns:xsi="http://www.w3.org/2001/XMLSchema-instance" xmlns:pc="http://schemas.microsoft.com/office/infopath/2007/PartnerControls">
-  <documentManagement>
-    <lcf76f155ced4ddcb4097134ff3c332f xmlns="bebfbb31-f241-4af5-9f5c-754a7d553c11">
-      <Terms xmlns="http://schemas.microsoft.com/office/infopath/2007/PartnerControls"/>
-    </lcf76f155ced4ddcb4097134ff3c332f>
-  </documentManagement>
-</p:properties>
+<?mso-contentType ?>
+<FormTemplates xmlns="http://schemas.microsoft.com/sharepoint/v3/contenttype/forms">
+  <Display>DocumentLibraryForm</Display>
+  <Edit>DocumentLibraryForm</Edit>
+  <New>DocumentLibraryForm</New>
+</FormTemplates>
 </file>
 
 <file path=customXml/item2.xml><?xml version="1.0" encoding="utf-8"?>
-<b:Sources xmlns:b="http://schemas.openxmlformats.org/officeDocument/2006/bibliography" xmlns="http://schemas.openxmlformats.org/officeDocument/2006/bibliography" SelectedStyle="\APA.XSL" StyleName="APA"/>
-</file>
-
-<file path=customXml/item3.xml><?xml version="1.0" encoding="utf-8"?>
 <ct:contentTypeSchema xmlns:ct="http://schemas.microsoft.com/office/2006/metadata/contentType" xmlns:ma="http://schemas.microsoft.com/office/2006/metadata/properties/metaAttributes" ct:_="" ma:_="" ma:contentTypeName="Document" ma:contentTypeID="0x010100EC2F658523339945865356E6E5BB497A" ma:contentTypeVersion="10" ma:contentTypeDescription="Een nieuw document maken." ma:contentTypeScope="" ma:versionID="3fee88ae72fc9d2b14a89759d61c0bc4">
   <xsd:schema xmlns:xsd="http://www.w3.org/2001/XMLSchema" xmlns:xs="http://www.w3.org/2001/XMLSchema" xmlns:p="http://schemas.microsoft.com/office/2006/metadata/properties" xmlns:ns2="bebfbb31-f241-4af5-9f5c-754a7d553c11" targetNamespace="http://schemas.microsoft.com/office/2006/metadata/properties" ma:root="true" ma:fieldsID="facf3fc32b437aa350ae4f65bae55cf1" ns2:_="">
     <xsd:import namespace="bebfbb31-f241-4af5-9f5c-754a7d553c11"/>
@@ -8276,34 +8388,29 @@
 </ct:contentTypeSchema>
 </file>
 
+<file path=customXml/item3.xml><?xml version="1.0" encoding="utf-8"?>
+<b:Sources xmlns:b="http://schemas.openxmlformats.org/officeDocument/2006/bibliography" xmlns="http://schemas.openxmlformats.org/officeDocument/2006/bibliography" SelectedStyle="\APA.XSL" StyleName="APA"/>
+</file>
+
 <file path=customXml/item4.xml><?xml version="1.0" encoding="utf-8"?>
-<?mso-contentType ?>
-<FormTemplates xmlns="http://schemas.microsoft.com/sharepoint/v3/contenttype/forms">
-  <Display>DocumentLibraryForm</Display>
-  <Edit>DocumentLibraryForm</Edit>
-  <New>DocumentLibraryForm</New>
-</FormTemplates>
+<p:properties xmlns:p="http://schemas.microsoft.com/office/2006/metadata/properties" xmlns:xsi="http://www.w3.org/2001/XMLSchema-instance" xmlns:pc="http://schemas.microsoft.com/office/infopath/2007/PartnerControls">
+  <documentManagement>
+    <lcf76f155ced4ddcb4097134ff3c332f xmlns="bebfbb31-f241-4af5-9f5c-754a7d553c11">
+      <Terms xmlns="http://schemas.microsoft.com/office/infopath/2007/PartnerControls"/>
+    </lcf76f155ced4ddcb4097134ff3c332f>
+  </documentManagement>
+</p:properties>
 </file>
 
 <file path=customXml/itemProps1.xml><?xml version="1.0" encoding="utf-8"?>
-<ds:datastoreItem xmlns:ds="http://schemas.openxmlformats.org/officeDocument/2006/customXml" ds:itemID="{3A307493-747D-4D29-947A-117E0FC1FAEC}">
+<ds:datastoreItem xmlns:ds="http://schemas.openxmlformats.org/officeDocument/2006/customXml" ds:itemID="{7EC1CE9A-95EB-4C18-A197-7BD2FD4567F5}">
   <ds:schemaRefs>
-    <ds:schemaRef ds:uri="http://schemas.microsoft.com/office/2006/metadata/properties"/>
-    <ds:schemaRef ds:uri="http://schemas.microsoft.com/office/infopath/2007/PartnerControls"/>
-    <ds:schemaRef ds:uri="bebfbb31-f241-4af5-9f5c-754a7d553c11"/>
+    <ds:schemaRef ds:uri="http://schemas.microsoft.com/sharepoint/v3/contenttype/forms"/>
   </ds:schemaRefs>
 </ds:datastoreItem>
 </file>
 
 <file path=customXml/itemProps2.xml><?xml version="1.0" encoding="utf-8"?>
-<ds:datastoreItem xmlns:ds="http://schemas.openxmlformats.org/officeDocument/2006/customXml" ds:itemID="{6B266180-4566-410F-A1BB-71DDB42E2D71}">
-  <ds:schemaRefs>
-    <ds:schemaRef ds:uri="http://schemas.openxmlformats.org/officeDocument/2006/bibliography"/>
-  </ds:schemaRefs>
-</ds:datastoreItem>
-</file>
-
-<file path=customXml/itemProps3.xml><?xml version="1.0" encoding="utf-8"?>
 <ds:datastoreItem xmlns:ds="http://schemas.openxmlformats.org/officeDocument/2006/customXml" ds:itemID="{BB66324A-80D1-429D-98FD-BB5BC326D20E}">
   <ds:schemaRefs>
     <ds:schemaRef ds:uri="http://schemas.microsoft.com/office/2006/metadata/contentType"/>
@@ -8321,10 +8428,20 @@
 </ds:datastoreItem>
 </file>
 
+<file path=customXml/itemProps3.xml><?xml version="1.0" encoding="utf-8"?>
+<ds:datastoreItem xmlns:ds="http://schemas.openxmlformats.org/officeDocument/2006/customXml" ds:itemID="{6B266180-4566-410F-A1BB-71DDB42E2D71}">
+  <ds:schemaRefs>
+    <ds:schemaRef ds:uri="http://schemas.openxmlformats.org/officeDocument/2006/bibliography"/>
+  </ds:schemaRefs>
+</ds:datastoreItem>
+</file>
+
 <file path=customXml/itemProps4.xml><?xml version="1.0" encoding="utf-8"?>
-<ds:datastoreItem xmlns:ds="http://schemas.openxmlformats.org/officeDocument/2006/customXml" ds:itemID="{7EC1CE9A-95EB-4C18-A197-7BD2FD4567F5}">
+<ds:datastoreItem xmlns:ds="http://schemas.openxmlformats.org/officeDocument/2006/customXml" ds:itemID="{3A307493-747D-4D29-947A-117E0FC1FAEC}">
   <ds:schemaRefs>
-    <ds:schemaRef ds:uri="http://schemas.microsoft.com/sharepoint/v3/contenttype/forms"/>
+    <ds:schemaRef ds:uri="http://schemas.microsoft.com/office/2006/metadata/properties"/>
+    <ds:schemaRef ds:uri="http://schemas.microsoft.com/office/infopath/2007/PartnerControls"/>
+    <ds:schemaRef ds:uri="bebfbb31-f241-4af5-9f5c-754a7d553c11"/>
   </ds:schemaRefs>
 </ds:datastoreItem>
 </file>